--- a/img/ahmedFakhfakh.docx
+++ b/img/ahmedFakhfakh.docx
@@ -554,6 +554,7 @@
         <w:ind w:left="108" w:right="422"/>
         <w:rPr>
           <w:sz w:val="19"/>
+          <w:lang w:val="fr-FR"/>
         </w:rPr>
       </w:pPr>
       <w:r>
@@ -561,6 +562,7 @@
           <w:color w:val="2B2B2B"/>
           <w:w w:val="105"/>
           <w:sz w:val="19"/>
+          <w:lang w:val="fr-FR"/>
         </w:rPr>
         <w:t>64200 Biarritz</w:t>
       </w:r>
@@ -569,6 +571,7 @@
           <w:color w:val="2B2B2B"/>
           <w:w w:val="105"/>
           <w:sz w:val="19"/>
+          <w:lang w:val="fr-FR"/>
         </w:rPr>
         <w:t xml:space="preserve"> </w:t>
       </w:r>
@@ -579,6 +582,7 @@
         <w:ind w:left="108"/>
         <w:rPr>
           <w:sz w:val="19"/>
+          <w:lang w:val="fr-FR"/>
         </w:rPr>
       </w:pPr>
       <w:proofErr w:type="spellStart"/>
@@ -587,6 +591,7 @@
           <w:color w:val="2B2B2B"/>
           <w:spacing w:val="-2"/>
           <w:sz w:val="19"/>
+          <w:lang w:val="fr-FR"/>
         </w:rPr>
         <w:t>a</w:t>
       </w:r>
@@ -595,6 +600,7 @@
           <w:color w:val="2B2B2B"/>
           <w:spacing w:val="-2"/>
           <w:sz w:val="19"/>
+          <w:lang w:val="fr-FR"/>
         </w:rPr>
         <w:t>hmedfakhfakh.netlify.app</w:t>
       </w:r>
@@ -607,6 +613,7 @@
         <w:ind w:left="0"/>
         <w:rPr>
           <w:sz w:val="22"/>
+          <w:lang w:val="fr-FR"/>
         </w:rPr>
       </w:pPr>
     </w:p>
@@ -1192,7 +1199,34 @@
           <w:sz w:val="19"/>
           <w:lang w:val="fr-FR"/>
         </w:rPr>
-        <w:t>moyenne (en cours d’amélioration)</w:t>
+        <w:t xml:space="preserve">moyen </w:t>
+      </w:r>
+      <w:r>
+        <w:rPr>
+          <w:color w:val="2B2B2B"/>
+          <w:sz w:val="16"/>
+          <w:szCs w:val="16"/>
+          <w:lang w:val="fr-FR"/>
+        </w:rPr>
+        <w:t>(en cours</w:t>
+      </w:r>
+      <w:r>
+        <w:rPr>
+          <w:color w:val="2B2B2B"/>
+          <w:sz w:val="16"/>
+          <w:szCs w:val="16"/>
+          <w:lang w:val="fr-FR"/>
+        </w:rPr>
+        <w:t xml:space="preserve"> </w:t>
+      </w:r>
+      <w:r>
+        <w:rPr>
+          <w:color w:val="2B2B2B"/>
+          <w:sz w:val="16"/>
+          <w:szCs w:val="16"/>
+          <w:lang w:val="fr-FR"/>
+        </w:rPr>
+        <w:t>d’amélioration)</w:t>
       </w:r>
     </w:p>
     <w:p>
@@ -1231,14 +1265,34 @@
         <w:rPr>
           <w:color w:val="2B2B2B"/>
           <w:sz w:val="19"/>
-        </w:rPr>
-      </w:pPr>
-      <w:r>
-        <w:rPr>
-          <w:color w:val="2B2B2B"/>
-          <w:sz w:val="19"/>
-        </w:rPr>
-        <w:t>Python - Microsoft Technology Associate</w:t>
+          <w:lang w:val="fr-FR"/>
+        </w:rPr>
+      </w:pPr>
+      <w:r>
+        <w:rPr>
+          <w:color w:val="2B2B2B"/>
+          <w:sz w:val="19"/>
+          <w:lang w:val="fr-FR"/>
+        </w:rPr>
+        <w:t xml:space="preserve">Python - Microsoft </w:t>
+      </w:r>
+      <w:proofErr w:type="spellStart"/>
+      <w:r>
+        <w:rPr>
+          <w:color w:val="2B2B2B"/>
+          <w:sz w:val="19"/>
+          <w:lang w:val="fr-FR"/>
+        </w:rPr>
+        <w:t>Technology</w:t>
+      </w:r>
+      <w:proofErr w:type="spellEnd"/>
+      <w:r>
+        <w:rPr>
+          <w:color w:val="2B2B2B"/>
+          <w:sz w:val="19"/>
+          <w:lang w:val="fr-FR"/>
+        </w:rPr>
+        <w:t xml:space="preserve"> Associate</w:t>
       </w:r>
     </w:p>
     <w:p>
@@ -1255,6 +1309,7 @@
         <w:rPr>
           <w:color w:val="2B2B2B"/>
           <w:sz w:val="19"/>
+          <w:lang w:val="fr-FR"/>
         </w:rPr>
         <w:t xml:space="preserve">Data science - </w:t>
       </w:r>
@@ -1263,6 +1318,7 @@
         <w:rPr>
           <w:color w:val="2B2B2B"/>
           <w:sz w:val="19"/>
+          <w:lang w:val="fr-FR"/>
         </w:rPr>
         <w:t>Sololearn</w:t>
       </w:r>
@@ -1275,6 +1331,18 @@
         <w:ind w:left="0"/>
         <w:rPr>
           <w:sz w:val="22"/>
+          <w:lang w:val="fr-FR"/>
+        </w:rPr>
+      </w:pPr>
+    </w:p>
+    <w:p>
+      <w:pPr>
+        <w:pStyle w:val="Corpsdetexte"/>
+        <w:spacing w:before="4"/>
+        <w:ind w:left="0"/>
+        <w:rPr>
+          <w:sz w:val="22"/>
+          <w:lang w:val="fr-FR"/>
         </w:rPr>
       </w:pPr>
     </w:p>
@@ -1446,7 +1514,22 @@
           <w:spacing w:val="-2"/>
           <w:sz w:val="19"/>
         </w:rPr>
-        <w:t>P</w:t>
+        <w:t xml:space="preserve">PLSQL </w:t>
+      </w:r>
+      <w:r>
+        <w:rPr>
+          <w:color w:val="2B2B2B"/>
+          <w:sz w:val="19"/>
+        </w:rPr>
+        <w:t>•</w:t>
+      </w:r>
+      <w:r>
+        <w:rPr>
+          <w:color w:val="2B2B2B"/>
+          <w:spacing w:val="-15"/>
+          <w:sz w:val="19"/>
+        </w:rPr>
+        <w:t xml:space="preserve"> </w:t>
       </w:r>
       <w:r>
         <w:rPr>
@@ -1454,7 +1537,22 @@
           <w:spacing w:val="-2"/>
           <w:sz w:val="19"/>
         </w:rPr>
-        <w:t>LSQL</w:t>
+        <w:t>NOSQL</w:t>
+      </w:r>
+      <w:r>
+        <w:rPr>
+          <w:color w:val="2B2B2B"/>
+          <w:sz w:val="19"/>
+        </w:rPr>
+        <w:t>•</w:t>
+      </w:r>
+      <w:r>
+        <w:rPr>
+          <w:color w:val="2B2B2B"/>
+          <w:spacing w:val="-15"/>
+          <w:sz w:val="19"/>
+        </w:rPr>
+        <w:t xml:space="preserve"> </w:t>
       </w:r>
       <w:r>
         <w:rPr>
@@ -1462,22 +1560,7 @@
           <w:spacing w:val="-2"/>
           <w:sz w:val="19"/>
         </w:rPr>
-        <w:t xml:space="preserve"> </w:t>
-      </w:r>
-      <w:r>
-        <w:rPr>
-          <w:color w:val="2B2B2B"/>
-          <w:sz w:val="19"/>
-        </w:rPr>
-        <w:t>•</w:t>
-      </w:r>
-      <w:r>
-        <w:rPr>
-          <w:color w:val="2B2B2B"/>
-          <w:spacing w:val="-15"/>
-          <w:sz w:val="19"/>
-        </w:rPr>
-        <w:t xml:space="preserve"> </w:t>
+        <w:t>And</w:t>
       </w:r>
       <w:r>
         <w:rPr>
@@ -1485,15 +1568,7 @@
           <w:spacing w:val="-2"/>
           <w:sz w:val="19"/>
         </w:rPr>
-        <w:t>NO</w:t>
-      </w:r>
-      <w:r>
-        <w:rPr>
-          <w:color w:val="2B2B2B"/>
-          <w:spacing w:val="-2"/>
-          <w:sz w:val="19"/>
-        </w:rPr>
-        <w:t>SQL</w:t>
+        <w:t>roid</w:t>
       </w:r>
     </w:p>
     <w:p>
@@ -1537,6 +1612,7 @@
           <w:color w:val="2B2B2B"/>
           <w:w w:val="105"/>
           <w:sz w:val="19"/>
+          <w:lang w:val="fr-FR"/>
         </w:rPr>
       </w:pPr>
       <w:r>
@@ -1544,6 +1620,7 @@
           <w:color w:val="2B2B2B"/>
           <w:w w:val="105"/>
           <w:sz w:val="19"/>
+          <w:lang w:val="fr-FR"/>
         </w:rPr>
         <w:t>HTML•</w:t>
       </w:r>
@@ -1553,6 +1630,7 @@
           <w:spacing w:val="-18"/>
           <w:w w:val="105"/>
           <w:sz w:val="19"/>
+          <w:lang w:val="fr-FR"/>
         </w:rPr>
         <w:t xml:space="preserve"> </w:t>
       </w:r>
@@ -1561,6 +1639,7 @@
           <w:color w:val="2B2B2B"/>
           <w:w w:val="105"/>
           <w:sz w:val="19"/>
+          <w:lang w:val="fr-FR"/>
         </w:rPr>
         <w:t>CSS</w:t>
       </w:r>
@@ -1569,6 +1648,7 @@
           <w:color w:val="2B2B2B"/>
           <w:w w:val="105"/>
           <w:sz w:val="19"/>
+          <w:lang w:val="fr-FR"/>
         </w:rPr>
         <w:t>•</w:t>
       </w:r>
@@ -1578,6 +1658,7 @@
           <w:spacing w:val="-18"/>
           <w:w w:val="105"/>
           <w:sz w:val="19"/>
+          <w:lang w:val="fr-FR"/>
         </w:rPr>
         <w:t xml:space="preserve"> </w:t>
       </w:r>
@@ -1586,6 +1667,7 @@
           <w:color w:val="2B2B2B"/>
           <w:w w:val="105"/>
           <w:sz w:val="19"/>
+          <w:lang w:val="fr-FR"/>
         </w:rPr>
         <w:t xml:space="preserve">JavaScript </w:t>
       </w:r>
@@ -1594,6 +1676,7 @@
           <w:color w:val="2B2B2B"/>
           <w:w w:val="105"/>
           <w:sz w:val="19"/>
+          <w:lang w:val="fr-FR"/>
         </w:rPr>
         <w:t>•</w:t>
       </w:r>
@@ -1602,6 +1685,7 @@
           <w:color w:val="2B2B2B"/>
           <w:w w:val="105"/>
           <w:sz w:val="19"/>
+          <w:lang w:val="fr-FR"/>
         </w:rPr>
         <w:t xml:space="preserve"> PHP</w:t>
       </w:r>
@@ -1610,6 +1694,9 @@
       <w:pPr>
         <w:pStyle w:val="Titre2"/>
         <w:spacing w:before="147"/>
+        <w:rPr>
+          <w:lang w:val="fr-FR"/>
+        </w:rPr>
       </w:pPr>
       <w:bookmarkStart w:id="6" w:name="Frameworks"/>
       <w:bookmarkEnd w:id="6"/>
@@ -1617,6 +1704,7 @@
         <w:rPr>
           <w:color w:val="333333"/>
           <w:spacing w:val="-2"/>
+          <w:lang w:val="fr-FR"/>
         </w:rPr>
         <w:t>FRAMEWORK</w:t>
       </w:r>
@@ -1788,9 +1876,6 @@
       <w:pPr>
         <w:pStyle w:val="Titre2"/>
         <w:spacing w:before="118"/>
-        <w:rPr>
-          <w:lang w:val="fr-FR"/>
-        </w:rPr>
       </w:pPr>
       <w:bookmarkStart w:id="7" w:name="Technologies_Web"/>
       <w:bookmarkEnd w:id="7"/>
@@ -1798,7 +1883,6 @@
         <w:rPr>
           <w:color w:val="333333"/>
           <w:spacing w:val="-2"/>
-          <w:lang w:val="fr-FR"/>
         </w:rPr>
         <w:t>AUTRES</w:t>
       </w:r>
@@ -2047,27 +2131,7 @@
           <w:sz w:val="19"/>
           <w:lang w:val="fr-FR"/>
         </w:rPr>
-        <w:t xml:space="preserve"> </w:t>
-      </w:r>
-      <w:r>
-        <w:rPr>
-          <w:color w:val="2B2B2B"/>
-          <w:spacing w:val="-2"/>
-          <w:w w:val="110"/>
-          <w:sz w:val="19"/>
-          <w:lang w:val="fr-FR"/>
-        </w:rPr>
-        <w:t>•</w:t>
-      </w:r>
-      <w:r>
-        <w:rPr>
-          <w:color w:val="2B2B2B"/>
-          <w:spacing w:val="-2"/>
-          <w:w w:val="110"/>
-          <w:sz w:val="19"/>
-          <w:lang w:val="fr-FR"/>
-        </w:rPr>
-        <w:t xml:space="preserve"> Polyvalent</w:t>
+        <w:t xml:space="preserve"> • Polyvalent</w:t>
       </w:r>
       <w:r>
         <w:rPr>
@@ -2095,16 +2159,7 @@
           <w:sz w:val="19"/>
           <w:lang w:val="fr-FR"/>
         </w:rPr>
-        <w:t>Esprit d’équipe</w:t>
-      </w:r>
-      <w:r>
-        <w:rPr>
-          <w:color w:val="2B2B2B"/>
-          <w:w w:val="110"/>
-          <w:sz w:val="19"/>
-          <w:lang w:val="fr-FR"/>
-        </w:rPr>
-        <w:t>.</w:t>
+        <w:t>Esprit d’équipe.</w:t>
       </w:r>
     </w:p>
     <w:p>
@@ -4450,6 +4505,7 @@
     <w:lsdException w:name="HTML Sample" w:semiHidden="1" w:unhideWhenUsed="1"/>
     <w:lsdException w:name="HTML Typewriter" w:semiHidden="1" w:unhideWhenUsed="1"/>
     <w:lsdException w:name="HTML Variable" w:semiHidden="1" w:unhideWhenUsed="1"/>
+    <w:lsdException w:name="Normal Table" w:semiHidden="1" w:unhideWhenUsed="1"/>
     <w:lsdException w:name="annotation subject" w:semiHidden="1" w:unhideWhenUsed="1"/>
     <w:lsdException w:name="No List" w:semiHidden="1" w:unhideWhenUsed="1"/>
     <w:lsdException w:name="Outline List 1" w:semiHidden="1" w:unhideWhenUsed="1"/>
@@ -4492,8 +4548,11 @@
     <w:lsdException w:name="Table Contemporary" w:semiHidden="1" w:unhideWhenUsed="1"/>
     <w:lsdException w:name="Table Elegant" w:semiHidden="1" w:unhideWhenUsed="1"/>
     <w:lsdException w:name="Table Professional" w:semiHidden="1" w:unhideWhenUsed="1"/>
+    <w:lsdException w:name="Table Subtle 1" w:semiHidden="1" w:unhideWhenUsed="1"/>
     <w:lsdException w:name="Table Subtle 2" w:semiHidden="1" w:unhideWhenUsed="1"/>
     <w:lsdException w:name="Table Web 1" w:semiHidden="1" w:unhideWhenUsed="1"/>
+    <w:lsdException w:name="Table Web 2" w:semiHidden="1" w:unhideWhenUsed="1"/>
+    <w:lsdException w:name="Table Web 3" w:semiHidden="1" w:unhideWhenUsed="1"/>
     <w:lsdException w:name="Balloon Text" w:semiHidden="1" w:unhideWhenUsed="1"/>
     <w:lsdException w:name="Table Grid" w:uiPriority="39"/>
     <w:lsdException w:name="Table Theme" w:semiHidden="1" w:unhideWhenUsed="1"/>

--- a/img/ahmedFakhfakh.docx
+++ b/img/ahmedFakhfakh.docx
@@ -396,9 +396,8 @@
           <w:sz w:val="19"/>
           <w:lang w:val="fr-FR"/>
         </w:rPr>
-        <w:t xml:space="preserve"> </w:t>
-      </w:r>
-      <w:proofErr w:type="gramStart"/>
+        <w:t xml:space="preserve">    </w:t>
+      </w:r>
       <w:r>
         <w:rPr>
           <w:color w:val="2B2B2B"/>
@@ -406,26 +405,7 @@
           <w:sz w:val="19"/>
           <w:lang w:val="fr-FR"/>
         </w:rPr>
-        <w:t xml:space="preserve">   </w:t>
-      </w:r>
-      <w:r>
-        <w:rPr>
-          <w:color w:val="2B2B2B"/>
-          <w:w w:val="105"/>
-          <w:sz w:val="19"/>
-          <w:lang w:val="fr-FR"/>
-        </w:rPr>
-        <w:t>(</w:t>
-      </w:r>
-      <w:proofErr w:type="gramEnd"/>
-      <w:r>
-        <w:rPr>
-          <w:color w:val="2B2B2B"/>
-          <w:w w:val="105"/>
-          <w:sz w:val="19"/>
-          <w:lang w:val="fr-FR"/>
-        </w:rPr>
-        <w:t>+33) 0</w:t>
+        <w:t>(+33) 0</w:t>
       </w:r>
       <w:r>
         <w:rPr>
@@ -585,7 +565,6 @@
           <w:lang w:val="fr-FR"/>
         </w:rPr>
       </w:pPr>
-      <w:proofErr w:type="spellStart"/>
       <w:r>
         <w:rPr>
           <w:color w:val="2B2B2B"/>
@@ -604,7 +583,6 @@
         </w:rPr>
         <w:t>hmedfakhfakh.netlify.app</w:t>
       </w:r>
-      <w:proofErr w:type="spellEnd"/>
     </w:p>
     <w:p>
       <w:pPr>
@@ -1274,25 +1252,7 @@
           <w:sz w:val="19"/>
           <w:lang w:val="fr-FR"/>
         </w:rPr>
-        <w:t xml:space="preserve">Python - Microsoft </w:t>
-      </w:r>
-      <w:proofErr w:type="spellStart"/>
-      <w:r>
-        <w:rPr>
-          <w:color w:val="2B2B2B"/>
-          <w:sz w:val="19"/>
-          <w:lang w:val="fr-FR"/>
-        </w:rPr>
-        <w:t>Technology</w:t>
-      </w:r>
-      <w:proofErr w:type="spellEnd"/>
-      <w:r>
-        <w:rPr>
-          <w:color w:val="2B2B2B"/>
-          <w:sz w:val="19"/>
-          <w:lang w:val="fr-FR"/>
-        </w:rPr>
-        <w:t xml:space="preserve"> Associate</w:t>
+        <w:t>Python - Microsoft Technology Associate</w:t>
       </w:r>
     </w:p>
     <w:p>
@@ -1311,18 +1271,8 @@
           <w:sz w:val="19"/>
           <w:lang w:val="fr-FR"/>
         </w:rPr>
-        <w:t xml:space="preserve">Data science - </w:t>
-      </w:r>
-      <w:proofErr w:type="spellStart"/>
-      <w:r>
-        <w:rPr>
-          <w:color w:val="2B2B2B"/>
-          <w:sz w:val="19"/>
-          <w:lang w:val="fr-FR"/>
-        </w:rPr>
-        <w:t>Sololearn</w:t>
-      </w:r>
-      <w:proofErr w:type="spellEnd"/>
+        <w:t>Data science - Sololearn</w:t>
+      </w:r>
     </w:p>
     <w:p>
       <w:pPr>
@@ -1476,12 +1426,14 @@
         <w:ind w:left="108"/>
         <w:rPr>
           <w:sz w:val="19"/>
-        </w:rPr>
-      </w:pPr>
-      <w:r>
-        <w:rPr>
-          <w:color w:val="2B2B2B"/>
-          <w:sz w:val="19"/>
+          <w:lang w:val="fr-FR"/>
+        </w:rPr>
+      </w:pPr>
+      <w:r>
+        <w:rPr>
+          <w:color w:val="2B2B2B"/>
+          <w:sz w:val="19"/>
+          <w:lang w:val="fr-FR"/>
         </w:rPr>
         <w:t>SQL</w:t>
       </w:r>
@@ -1490,13 +1442,15 @@
           <w:color w:val="2B2B2B"/>
           <w:spacing w:val="-17"/>
           <w:sz w:val="19"/>
-        </w:rPr>
-        <w:t xml:space="preserve"> </w:t>
-      </w:r>
-      <w:r>
-        <w:rPr>
-          <w:color w:val="2B2B2B"/>
-          <w:sz w:val="19"/>
+          <w:lang w:val="fr-FR"/>
+        </w:rPr>
+        <w:t xml:space="preserve"> </w:t>
+      </w:r>
+      <w:r>
+        <w:rPr>
+          <w:color w:val="2B2B2B"/>
+          <w:sz w:val="19"/>
+          <w:lang w:val="fr-FR"/>
         </w:rPr>
         <w:t>•</w:t>
       </w:r>
@@ -1505,6 +1459,7 @@
           <w:color w:val="2B2B2B"/>
           <w:spacing w:val="-15"/>
           <w:sz w:val="19"/>
+          <w:lang w:val="fr-FR"/>
         </w:rPr>
         <w:t xml:space="preserve"> </w:t>
       </w:r>
@@ -1513,6 +1468,7 @@
           <w:color w:val="2B2B2B"/>
           <w:spacing w:val="-2"/>
           <w:sz w:val="19"/>
+          <w:lang w:val="fr-FR"/>
         </w:rPr>
         <w:t xml:space="preserve">PLSQL </w:t>
       </w:r>
@@ -1520,6 +1476,7 @@
         <w:rPr>
           <w:color w:val="2B2B2B"/>
           <w:sz w:val="19"/>
+          <w:lang w:val="fr-FR"/>
         </w:rPr>
         <w:t>•</w:t>
       </w:r>
@@ -1528,6 +1485,7 @@
           <w:color w:val="2B2B2B"/>
           <w:spacing w:val="-15"/>
           <w:sz w:val="19"/>
+          <w:lang w:val="fr-FR"/>
         </w:rPr>
         <w:t xml:space="preserve"> </w:t>
       </w:r>
@@ -1536,6 +1494,7 @@
           <w:color w:val="2B2B2B"/>
           <w:spacing w:val="-2"/>
           <w:sz w:val="19"/>
+          <w:lang w:val="fr-FR"/>
         </w:rPr>
         <w:t>NOSQL</w:t>
       </w:r>
@@ -1543,6 +1502,7 @@
         <w:rPr>
           <w:color w:val="2B2B2B"/>
           <w:sz w:val="19"/>
+          <w:lang w:val="fr-FR"/>
         </w:rPr>
         <w:t>•</w:t>
       </w:r>
@@ -1551,6 +1511,7 @@
           <w:color w:val="2B2B2B"/>
           <w:spacing w:val="-15"/>
           <w:sz w:val="19"/>
+          <w:lang w:val="fr-FR"/>
         </w:rPr>
         <w:t xml:space="preserve"> </w:t>
       </w:r>
@@ -1559,22 +1520,18 @@
           <w:color w:val="2B2B2B"/>
           <w:spacing w:val="-2"/>
           <w:sz w:val="19"/>
-        </w:rPr>
-        <w:t>And</w:t>
-      </w:r>
-      <w:r>
-        <w:rPr>
-          <w:color w:val="2B2B2B"/>
-          <w:spacing w:val="-2"/>
-          <w:sz w:val="19"/>
-        </w:rPr>
-        <w:t>roid</w:t>
+          <w:lang w:val="fr-FR"/>
+        </w:rPr>
+        <w:t>Android</w:t>
       </w:r>
     </w:p>
     <w:p>
       <w:pPr>
         <w:pStyle w:val="Titre2"/>
         <w:spacing w:before="118"/>
+        <w:rPr>
+          <w:lang w:val="fr-FR"/>
+        </w:rPr>
       </w:pPr>
       <w:bookmarkStart w:id="4" w:name="Compétences"/>
       <w:bookmarkStart w:id="5" w:name="Programmation"/>
@@ -1585,6 +1542,7 @@
           <w:color w:val="333333"/>
           <w:spacing w:val="-2"/>
           <w:w w:val="95"/>
+          <w:lang w:val="fr-FR"/>
         </w:rPr>
         <w:t>TECHNOLOGIES</w:t>
       </w:r>
@@ -1593,6 +1551,7 @@
           <w:color w:val="333333"/>
           <w:spacing w:val="-3"/>
           <w:w w:val="95"/>
+          <w:lang w:val="fr-FR"/>
         </w:rPr>
         <w:t xml:space="preserve"> </w:t>
       </w:r>
@@ -1600,6 +1559,7 @@
         <w:rPr>
           <w:color w:val="333333"/>
           <w:spacing w:val="-5"/>
+          <w:lang w:val="fr-FR"/>
         </w:rPr>
         <w:t>WEB</w:t>
       </w:r>
@@ -1749,7 +1709,6 @@
         </w:rPr>
         <w:t xml:space="preserve"> </w:t>
       </w:r>
-      <w:proofErr w:type="spellStart"/>
       <w:r>
         <w:rPr>
           <w:color w:val="2B2B2B"/>
@@ -1759,7 +1718,6 @@
         </w:rPr>
         <w:t>Angular</w:t>
       </w:r>
-      <w:proofErr w:type="spellEnd"/>
       <w:r>
         <w:rPr>
           <w:color w:val="2B2B2B"/>
@@ -1779,7 +1737,6 @@
         </w:rPr>
         <w:t xml:space="preserve"> </w:t>
       </w:r>
-      <w:proofErr w:type="spellStart"/>
       <w:r>
         <w:rPr>
           <w:color w:val="2B2B2B"/>
@@ -1798,7 +1755,6 @@
         </w:rPr>
         <w:t>ravel</w:t>
       </w:r>
-      <w:proofErr w:type="spellEnd"/>
     </w:p>
     <w:p>
       <w:pPr>
@@ -1951,7 +1907,6 @@
         </w:rPr>
         <w:t xml:space="preserve"> </w:t>
       </w:r>
-      <w:proofErr w:type="spellStart"/>
       <w:r>
         <w:rPr>
           <w:color w:val="2B2B2B"/>
@@ -1972,7 +1927,6 @@
         </w:rPr>
         <w:t>L</w:t>
       </w:r>
-      <w:proofErr w:type="spellEnd"/>
       <w:r>
         <w:rPr>
           <w:color w:val="2B2B2B"/>
@@ -2030,7 +1984,31 @@
           <w:w w:val="110"/>
           <w:sz w:val="19"/>
         </w:rPr>
-        <w:t>.</w:t>
+        <w:t>•</w:t>
+      </w:r>
+      <w:r>
+        <w:rPr>
+          <w:color w:val="2B2B2B"/>
+          <w:w w:val="110"/>
+          <w:sz w:val="19"/>
+        </w:rPr>
+        <w:t>Docker</w:t>
+      </w:r>
+      <w:r>
+        <w:rPr>
+          <w:color w:val="2B2B2B"/>
+          <w:w w:val="110"/>
+          <w:sz w:val="19"/>
+        </w:rPr>
+        <w:t>•</w:t>
+      </w:r>
+      <w:r>
+        <w:rPr>
+          <w:color w:val="2B2B2B"/>
+          <w:w w:val="110"/>
+          <w:sz w:val="19"/>
+        </w:rPr>
+        <w:t>VBA</w:t>
       </w:r>
     </w:p>
     <w:p>
@@ -2047,18 +2025,8 @@
           <w:spacing w:val="-2"/>
           <w:lang w:val="fr-FR"/>
         </w:rPr>
-        <w:t xml:space="preserve">Soft </w:t>
-      </w:r>
-      <w:proofErr w:type="spellStart"/>
-      <w:r>
-        <w:rPr>
-          <w:color w:val="333333"/>
-          <w:spacing w:val="-2"/>
-          <w:lang w:val="fr-FR"/>
-        </w:rPr>
-        <w:t>Skills</w:t>
-      </w:r>
-      <w:proofErr w:type="spellEnd"/>
+        <w:t>Soft Skills</w:t>
+      </w:r>
     </w:p>
     <w:p>
       <w:pPr>
@@ -2091,7 +2059,6 @@
         </w:rPr>
         <w:t xml:space="preserve"> </w:t>
       </w:r>
-      <w:proofErr w:type="gramStart"/>
       <w:r>
         <w:rPr>
           <w:color w:val="2B2B2B"/>
@@ -2120,18 +2087,7 @@
           <w:sz w:val="19"/>
           <w:lang w:val="fr-FR"/>
         </w:rPr>
-        <w:t>Organisé</w:t>
-      </w:r>
-      <w:proofErr w:type="gramEnd"/>
-      <w:r>
-        <w:rPr>
-          <w:color w:val="2B2B2B"/>
-          <w:spacing w:val="-2"/>
-          <w:w w:val="110"/>
-          <w:sz w:val="19"/>
-          <w:lang w:val="fr-FR"/>
-        </w:rPr>
-        <w:t xml:space="preserve"> • Polyvalent</w:t>
+        <w:t>Organisé • Polyvalent</w:t>
       </w:r>
       <w:r>
         <w:rPr>
@@ -2555,7 +2511,6 @@
           <w:lang w:val="fr-FR"/>
         </w:rPr>
       </w:pPr>
-      <w:proofErr w:type="spellStart"/>
       <w:r>
         <w:rPr>
           <w:b/>
@@ -2566,7 +2521,6 @@
         </w:rPr>
         <w:t>Controlo</w:t>
       </w:r>
-      <w:proofErr w:type="spellEnd"/>
       <w:r>
         <w:rPr>
           <w:b/>
@@ -2854,31 +2808,7 @@
           <w:sz w:val="21"/>
           <w:lang w:val="fr-FR"/>
         </w:rPr>
-        <w:t xml:space="preserve">partement informatique de l'IUT de Bayonne et du Pays </w:t>
-      </w:r>
-      <w:proofErr w:type="gramStart"/>
-      <w:r>
-        <w:rPr>
-          <w:rFonts w:ascii="Lucida Sans"/>
-          <w:color w:val="333333"/>
-          <w:spacing w:val="-4"/>
-          <w:w w:val="95"/>
-          <w:sz w:val="21"/>
-          <w:lang w:val="fr-FR"/>
-        </w:rPr>
-        <w:t>Basque</w:t>
-      </w:r>
-      <w:proofErr w:type="gramEnd"/>
-      <w:r>
-        <w:rPr>
-          <w:rFonts w:ascii="Lucida Sans"/>
-          <w:color w:val="333333"/>
-          <w:spacing w:val="-4"/>
-          <w:w w:val="95"/>
-          <w:sz w:val="21"/>
-          <w:lang w:val="fr-FR"/>
-        </w:rPr>
-        <w:t>.</w:t>
+        <w:t>partement informatique de l'IUT de Bayonne et du Pays Basque.</w:t>
       </w:r>
     </w:p>
     <w:p>
@@ -3168,20 +3098,8 @@
           <w:w w:val="95"/>
           <w:lang w:val="fr-FR"/>
         </w:rPr>
-        <w:t xml:space="preserve">Python </w:t>
-      </w:r>
-      <w:proofErr w:type="spellStart"/>
-      <w:r>
-        <w:rPr>
-          <w:rFonts w:ascii="Lucida Sans"/>
-          <w:color w:val="333333"/>
-          <w:spacing w:val="-10"/>
-          <w:w w:val="95"/>
-          <w:lang w:val="fr-FR"/>
-        </w:rPr>
-        <w:t>Numpy</w:t>
-      </w:r>
-      <w:proofErr w:type="spellEnd"/>
+        <w:t>Python Numpy</w:t>
+      </w:r>
     </w:p>
     <w:p>
       <w:pPr>
@@ -3298,20 +3216,8 @@
           <w:w w:val="95"/>
           <w:lang w:val="fr-FR"/>
         </w:rPr>
-        <w:t xml:space="preserve"> Python Pandas </w:t>
-      </w:r>
-      <w:proofErr w:type="spellStart"/>
-      <w:r>
-        <w:rPr>
-          <w:rFonts w:ascii="Lucida Sans"/>
-          <w:color w:val="333333"/>
-          <w:spacing w:val="-12"/>
-          <w:w w:val="95"/>
-          <w:lang w:val="fr-FR"/>
-        </w:rPr>
-        <w:t>Matplotlib</w:t>
-      </w:r>
-      <w:proofErr w:type="spellEnd"/>
+        <w:t xml:space="preserve"> Python Pandas Matplotlib</w:t>
+      </w:r>
     </w:p>
     <w:p>
       <w:pPr>
@@ -3439,21 +3345,8 @@
           <w:sz w:val="21"/>
           <w:lang w:val="fr-FR"/>
         </w:rPr>
-        <w:t xml:space="preserve">C++ </w:t>
-      </w:r>
-      <w:proofErr w:type="spellStart"/>
-      <w:r>
-        <w:rPr>
-          <w:rFonts w:ascii="Lucida Sans"/>
-          <w:color w:val="333333"/>
-          <w:spacing w:val="-10"/>
-          <w:w w:val="95"/>
-          <w:sz w:val="21"/>
-          <w:lang w:val="fr-FR"/>
-        </w:rPr>
-        <w:t>QtDesigner</w:t>
-      </w:r>
-      <w:proofErr w:type="spellEnd"/>
+        <w:t>C++ QtDesigner</w:t>
+      </w:r>
     </w:p>
     <w:p>
       <w:pPr>
@@ -3791,19 +3684,7 @@
           <w:sz w:val="21"/>
           <w:lang w:val="fr-FR"/>
         </w:rPr>
-        <w:t xml:space="preserve">on doit simuler dans un environnement </w:t>
-      </w:r>
-      <w:proofErr w:type="gramStart"/>
-      <w:r>
-        <w:rPr>
-          <w:rFonts w:ascii="Lucida Sans"/>
-          <w:color w:val="333333"/>
-          <w:spacing w:val="-4"/>
-          <w:w w:val="95"/>
-          <w:sz w:val="21"/>
-          <w:lang w:val="fr-FR"/>
-        </w:rPr>
-        <w:t>Marionnet.</w:t>
+        <w:t>on doit simuler dans un environnement Marionnet.</w:t>
       </w:r>
       <w:r>
         <w:rPr>
@@ -3816,7 +3697,6 @@
         </w:rPr>
         <w:t>.</w:t>
       </w:r>
-      <w:proofErr w:type="gramEnd"/>
     </w:p>
     <w:p>
       <w:pPr>
